--- a/ExamplePrograms.docx
+++ b/ExamplePrograms.docx
@@ -295,6 +295,9 @@
     </w:p>
     <w:p>
       <w:r>
+        <w:rPr>
+          <w:noProof/>
+        </w:rPr>
         <w:drawing>
           <wp:anchor distT="0" distB="0" distL="114300" distR="114300" simplePos="0" relativeHeight="251659264" behindDoc="0" locked="0" layoutInCell="1" allowOverlap="1" wp14:anchorId="645A33A5" wp14:editId="737C360D">
             <wp:simplePos x="0" y="0"/>
@@ -761,11 +764,216 @@
     <w:p/>
     <w:p/>
     <w:p>
+      <w:r>
+        <w:t>3D drawings:</w:t>
+      </w:r>
+    </w:p>
+    <w:p>
+      <w:r>
+        <w:rPr>
+          <w:noProof/>
+        </w:rPr>
+        <w:drawing>
+          <wp:inline distT="0" distB="0" distL="0" distR="0" wp14:anchorId="64DD2257" wp14:editId="1E9D5CD2">
+            <wp:extent cx="5486400" cy="2852420"/>
+            <wp:effectExtent l="0" t="0" r="0" b="0"/>
+            <wp:docPr id="6" name="Picture 6"/>
+            <wp:cNvGraphicFramePr>
+              <a:graphicFrameLocks xmlns:a="http://schemas.openxmlformats.org/drawingml/2006/main" noChangeAspect="1"/>
+            </wp:cNvGraphicFramePr>
+            <a:graphic xmlns:a="http://schemas.openxmlformats.org/drawingml/2006/main">
+              <a:graphicData uri="http://schemas.openxmlformats.org/drawingml/2006/picture">
+                <pic:pic xmlns:pic="http://schemas.openxmlformats.org/drawingml/2006/picture">
+                  <pic:nvPicPr>
+                    <pic:cNvPr id="0" name="Screen Shot 2015-01-27 at 23.02.39.png"/>
+                    <pic:cNvPicPr/>
+                  </pic:nvPicPr>
+                  <pic:blipFill>
+                    <a:blip r:embed="rId10">
+                      <a:extLst>
+                        <a:ext uri="{28A0092B-C50C-407E-A947-70E740481C1C}">
+                          <a14:useLocalDpi xmlns:a14="http://schemas.microsoft.com/office/drawing/2010/main" val="0"/>
+                        </a:ext>
+                      </a:extLst>
+                    </a:blip>
+                    <a:stretch>
+                      <a:fillRect/>
+                    </a:stretch>
+                  </pic:blipFill>
+                  <pic:spPr>
+                    <a:xfrm>
+                      <a:off x="0" y="0"/>
+                      <a:ext cx="5486400" cy="2852420"/>
+                    </a:xfrm>
+                    <a:prstGeom prst="rect">
+                      <a:avLst/>
+                    </a:prstGeom>
+                  </pic:spPr>
+                </pic:pic>
+              </a:graphicData>
+            </a:graphic>
+          </wp:inline>
+        </w:drawing>
+      </w:r>
+    </w:p>
+    <w:p/>
+    <w:p>
+      <w:r>
+        <w:rPr>
+          <w:noProof/>
+        </w:rPr>
+        <w:drawing>
+          <wp:inline distT="0" distB="0" distL="0" distR="0" wp14:anchorId="3F87B0C0" wp14:editId="11220B4E">
+            <wp:extent cx="5486400" cy="4561840"/>
+            <wp:effectExtent l="0" t="0" r="0" b="10160"/>
+            <wp:docPr id="7" name="Picture 7"/>
+            <wp:cNvGraphicFramePr>
+              <a:graphicFrameLocks xmlns:a="http://schemas.openxmlformats.org/drawingml/2006/main" noChangeAspect="1"/>
+            </wp:cNvGraphicFramePr>
+            <a:graphic xmlns:a="http://schemas.openxmlformats.org/drawingml/2006/main">
+              <a:graphicData uri="http://schemas.openxmlformats.org/drawingml/2006/picture">
+                <pic:pic xmlns:pic="http://schemas.openxmlformats.org/drawingml/2006/picture">
+                  <pic:nvPicPr>
+                    <pic:cNvPr id="0" name="Screen Shot 2015-01-27 at 23.01.47.png"/>
+                    <pic:cNvPicPr/>
+                  </pic:nvPicPr>
+                  <pic:blipFill>
+                    <a:blip r:embed="rId11">
+                      <a:extLst>
+                        <a:ext uri="{28A0092B-C50C-407E-A947-70E740481C1C}">
+                          <a14:useLocalDpi xmlns:a14="http://schemas.microsoft.com/office/drawing/2010/main" val="0"/>
+                        </a:ext>
+                      </a:extLst>
+                    </a:blip>
+                    <a:stretch>
+                      <a:fillRect/>
+                    </a:stretch>
+                  </pic:blipFill>
+                  <pic:spPr>
+                    <a:xfrm>
+                      <a:off x="0" y="0"/>
+                      <a:ext cx="5486400" cy="4561840"/>
+                    </a:xfrm>
+                    <a:prstGeom prst="rect">
+                      <a:avLst/>
+                    </a:prstGeom>
+                  </pic:spPr>
+                </pic:pic>
+              </a:graphicData>
+            </a:graphic>
+          </wp:inline>
+        </w:drawing>
+      </w:r>
+      <w:r>
+        <w:t>\</w:t>
+      </w:r>
+    </w:p>
+    <w:p/>
+    <w:p/>
+    <w:p/>
+    <w:p/>
+    <w:p/>
+    <w:p/>
+    <w:p/>
+    <w:p/>
+    <w:p/>
+    <w:p/>
+    <w:p>
+      <w:r>
+        <w:rPr>
+          <w:noProof/>
+        </w:rPr>
+        <w:drawing>
+          <wp:inline distT="0" distB="0" distL="0" distR="0" wp14:anchorId="7CD1A663" wp14:editId="6CCD5FFA">
+            <wp:extent cx="5486400" cy="3125470"/>
+            <wp:effectExtent l="0" t="0" r="0" b="0"/>
+            <wp:docPr id="9" name="Picture 9"/>
+            <wp:cNvGraphicFramePr>
+              <a:graphicFrameLocks xmlns:a="http://schemas.openxmlformats.org/drawingml/2006/main" noChangeAspect="1"/>
+            </wp:cNvGraphicFramePr>
+            <a:graphic xmlns:a="http://schemas.openxmlformats.org/drawingml/2006/main">
+              <a:graphicData uri="http://schemas.openxmlformats.org/drawingml/2006/picture">
+                <pic:pic xmlns:pic="http://schemas.openxmlformats.org/drawingml/2006/picture">
+                  <pic:nvPicPr>
+                    <pic:cNvPr id="0" name="Screen Shot 2015-01-27 at 22.49.11.png"/>
+                    <pic:cNvPicPr/>
+                  </pic:nvPicPr>
+                  <pic:blipFill>
+                    <a:blip r:embed="rId12">
+                      <a:extLst>
+                        <a:ext uri="{28A0092B-C50C-407E-A947-70E740481C1C}">
+                          <a14:useLocalDpi xmlns:a14="http://schemas.microsoft.com/office/drawing/2010/main" val="0"/>
+                        </a:ext>
+                      </a:extLst>
+                    </a:blip>
+                    <a:stretch>
+                      <a:fillRect/>
+                    </a:stretch>
+                  </pic:blipFill>
+                  <pic:spPr>
+                    <a:xfrm>
+                      <a:off x="0" y="0"/>
+                      <a:ext cx="5486400" cy="3125470"/>
+                    </a:xfrm>
+                    <a:prstGeom prst="rect">
+                      <a:avLst/>
+                    </a:prstGeom>
+                  </pic:spPr>
+                </pic:pic>
+              </a:graphicData>
+            </a:graphic>
+          </wp:inline>
+        </w:drawing>
+      </w:r>
       <w:bookmarkStart w:id="0" w:name="_GoBack"/>
+      <w:r>
+        <w:rPr>
+          <w:noProof/>
+        </w:rPr>
+        <w:drawing>
+          <wp:inline distT="0" distB="0" distL="0" distR="0" wp14:anchorId="145FC57A" wp14:editId="633C042B">
+            <wp:extent cx="5486400" cy="4591685"/>
+            <wp:effectExtent l="0" t="0" r="0" b="5715"/>
+            <wp:docPr id="10" name="Picture 10"/>
+            <wp:cNvGraphicFramePr>
+              <a:graphicFrameLocks xmlns:a="http://schemas.openxmlformats.org/drawingml/2006/main" noChangeAspect="1"/>
+            </wp:cNvGraphicFramePr>
+            <a:graphic xmlns:a="http://schemas.openxmlformats.org/drawingml/2006/main">
+              <a:graphicData uri="http://schemas.openxmlformats.org/drawingml/2006/picture">
+                <pic:pic xmlns:pic="http://schemas.openxmlformats.org/drawingml/2006/picture">
+                  <pic:nvPicPr>
+                    <pic:cNvPr id="0" name="Screen Shot 2015-01-27 at 22.50.49.png"/>
+                    <pic:cNvPicPr/>
+                  </pic:nvPicPr>
+                  <pic:blipFill>
+                    <a:blip r:embed="rId13">
+                      <a:extLst>
+                        <a:ext uri="{28A0092B-C50C-407E-A947-70E740481C1C}">
+                          <a14:useLocalDpi xmlns:a14="http://schemas.microsoft.com/office/drawing/2010/main" val="0"/>
+                        </a:ext>
+                      </a:extLst>
+                    </a:blip>
+                    <a:stretch>
+                      <a:fillRect/>
+                    </a:stretch>
+                  </pic:blipFill>
+                  <pic:spPr>
+                    <a:xfrm>
+                      <a:off x="0" y="0"/>
+                      <a:ext cx="5486400" cy="4591685"/>
+                    </a:xfrm>
+                    <a:prstGeom prst="rect">
+                      <a:avLst/>
+                    </a:prstGeom>
+                  </pic:spPr>
+                </pic:pic>
+              </a:graphicData>
+            </a:graphic>
+          </wp:inline>
+        </w:drawing>
+      </w:r>
       <w:bookmarkEnd w:id="0"/>
     </w:p>
-    <w:p/>
-    <w:p/>
     <w:sectPr>
       <w:pgSz w:w="12240" w:h="15840"/>
       <w:pgMar w:top="1440" w:right="1800" w:bottom="1440" w:left="1800" w:header="720" w:footer="720" w:gutter="0"/>
